--- a/Documentation/Ethics/Information Sheet - Teacher.docx
+++ b/Documentation/Ethics/Information Sheet - Teacher.docx
@@ -1,6 +1,6 @@
 
 <file path=word/document.xml><?xml version="1.0" encoding="utf-8"?>
-<w:document xmlns:wpc="http://schemas.microsoft.com/office/word/2010/wordprocessingCanvas" xmlns:mc="http://schemas.openxmlformats.org/markup-compatibility/2006" xmlns:o="urn:schemas-microsoft-com:office:office" xmlns:r="http://schemas.openxmlformats.org/officeDocument/2006/relationships" xmlns:m="http://schemas.openxmlformats.org/officeDocument/2006/math" xmlns:v="urn:schemas-microsoft-com:vml" xmlns:wp14="http://schemas.microsoft.com/office/word/2010/wordprocessingDrawing" xmlns:wp="http://schemas.openxmlformats.org/drawingml/2006/wordprocessingDrawing" xmlns:w10="urn:schemas-microsoft-com:office:word" xmlns:w="http://schemas.openxmlformats.org/wordprocessingml/2006/main" xmlns:w14="http://schemas.microsoft.com/office/word/2010/wordml" xmlns:w15="http://schemas.microsoft.com/office/word/2012/wordml" xmlns:wpg="http://schemas.microsoft.com/office/word/2010/wordprocessingGroup" xmlns:wpi="http://schemas.microsoft.com/office/word/2010/wordprocessingInk" xmlns:wne="http://schemas.microsoft.com/office/word/2006/wordml" xmlns:wps="http://schemas.microsoft.com/office/word/2010/wordprocessingShape" mc:Ignorable="w14 w15 wp14">
+<w:document xmlns:wpc="http://schemas.microsoft.com/office/word/2010/wordprocessingCanvas" xmlns:cx="http://schemas.microsoft.com/office/drawing/2014/chartex" xmlns:cx1="http://schemas.microsoft.com/office/drawing/2015/9/8/chartex" xmlns:cx2="http://schemas.microsoft.com/office/drawing/2015/10/21/chartex" xmlns:cx3="http://schemas.microsoft.com/office/drawing/2016/5/9/chartex" xmlns:cx4="http://schemas.microsoft.com/office/drawing/2016/5/10/chartex" xmlns:cx5="http://schemas.microsoft.com/office/drawing/2016/5/11/chartex" xmlns:cx6="http://schemas.microsoft.com/office/drawing/2016/5/12/chartex" xmlns:cx7="http://schemas.microsoft.com/office/drawing/2016/5/13/chartex" xmlns:cx8="http://schemas.microsoft.com/office/drawing/2016/5/14/chartex" xmlns:mc="http://schemas.openxmlformats.org/markup-compatibility/2006" xmlns:aink="http://schemas.microsoft.com/office/drawing/2016/ink" xmlns:am3d="http://schemas.microsoft.com/office/drawing/2017/model3d" xmlns:o="urn:schemas-microsoft-com:office:office" xmlns:r="http://schemas.openxmlformats.org/officeDocument/2006/relationships" xmlns:m="http://schemas.openxmlformats.org/officeDocument/2006/math" xmlns:v="urn:schemas-microsoft-com:vml" xmlns:wp14="http://schemas.microsoft.com/office/word/2010/wordprocessingDrawing" xmlns:wp="http://schemas.openxmlformats.org/drawingml/2006/wordprocessingDrawing" xmlns:w10="urn:schemas-microsoft-com:office:word" xmlns:w="http://schemas.openxmlformats.org/wordprocessingml/2006/main" xmlns:w14="http://schemas.microsoft.com/office/word/2010/wordml" xmlns:w15="http://schemas.microsoft.com/office/word/2012/wordml" xmlns:w16cid="http://schemas.microsoft.com/office/word/2016/wordml/cid" xmlns:w16se="http://schemas.microsoft.com/office/word/2015/wordml/symex" xmlns:wpg="http://schemas.microsoft.com/office/word/2010/wordprocessingGroup" xmlns:wpi="http://schemas.microsoft.com/office/word/2010/wordprocessingInk" xmlns:wne="http://schemas.microsoft.com/office/word/2006/wordml" xmlns:wps="http://schemas.microsoft.com/office/word/2010/wordprocessingShape" mc:Ignorable="w14 w15 w16se w16cid wp14">
   <w:body>
     <w:p>
       <w:pPr>
@@ -309,100 +309,100 @@
         </w:rPr>
         <w:t>s</w:t>
       </w:r>
+      <w:r>
+        <w:rPr>
+          <w:szCs w:val="24"/>
+        </w:rPr>
+        <w:t xml:space="preserve"> using the software, as well as quotations and reactions </w:t>
+      </w:r>
+      <w:r>
+        <w:rPr>
+          <w:szCs w:val="24"/>
+        </w:rPr>
+        <w:t xml:space="preserve">when using the software </w:t>
+      </w:r>
+      <w:r>
+        <w:rPr>
+          <w:szCs w:val="24"/>
+        </w:rPr>
+        <w:t>(these will not have any personal data attached to them)</w:t>
+      </w:r>
+      <w:r>
+        <w:rPr>
+          <w:szCs w:val="24"/>
+        </w:rPr>
+        <w:t>. These results may be used in our final group report and presentation which will be viewed by a small numb</w:t>
+      </w:r>
+      <w:r>
+        <w:rPr>
+          <w:szCs w:val="24"/>
+        </w:rPr>
+        <w:t>er of other u</w:t>
+      </w:r>
+      <w:r>
+        <w:rPr>
+          <w:szCs w:val="24"/>
+        </w:rPr>
+        <w:t>niversity students and staff.</w:t>
+      </w:r>
+    </w:p>
+    <w:p>
+      <w:pPr>
+        <w:rPr>
+          <w:szCs w:val="24"/>
+        </w:rPr>
+      </w:pPr>
+      <w:r>
+        <w:rPr>
+          <w:szCs w:val="24"/>
+        </w:rPr>
+        <w:t>If you have any queries relating to your consent</w:t>
+      </w:r>
+      <w:r>
+        <w:rPr>
+          <w:szCs w:val="24"/>
+        </w:rPr>
+        <w:t xml:space="preserve">, you can contact </w:t>
+      </w:r>
+      <w:r>
+        <w:rPr>
+          <w:szCs w:val="24"/>
+        </w:rPr>
+        <w:t xml:space="preserve">me at </w:t>
+      </w:r>
+      <w:r>
+        <w:rPr>
+          <w:szCs w:val="24"/>
+        </w:rPr>
+        <w:t>any time</w:t>
+      </w:r>
+      <w:r>
+        <w:rPr>
+          <w:szCs w:val="24"/>
+        </w:rPr>
+        <w:t xml:space="preserve"> </w:t>
+      </w:r>
+      <w:r>
+        <w:rPr>
+          <w:szCs w:val="24"/>
+        </w:rPr>
+        <w:t>via email.</w:t>
+      </w:r>
+    </w:p>
+    <w:p>
+      <w:pPr>
+        <w:rPr>
+          <w:szCs w:val="24"/>
+        </w:rPr>
+      </w:pPr>
+      <w:r>
+        <w:rPr>
+          <w:szCs w:val="24"/>
+        </w:rPr>
+        <w:t xml:space="preserve">Yours Sincerely, </w:t>
+      </w:r>
       <w:bookmarkStart w:id="0" w:name="_GoBack"/>
       <w:bookmarkEnd w:id="0"/>
-      <w:r>
-        <w:rPr>
-          <w:szCs w:val="24"/>
-        </w:rPr>
-        <w:t xml:space="preserve"> using the software, as well as quotations and reactions </w:t>
-      </w:r>
-      <w:r>
-        <w:rPr>
-          <w:szCs w:val="24"/>
-        </w:rPr>
-        <w:t xml:space="preserve">when using the software </w:t>
-      </w:r>
-      <w:r>
-        <w:rPr>
-          <w:szCs w:val="24"/>
-        </w:rPr>
-        <w:t>(these will not have any personal data attached to them)</w:t>
-      </w:r>
-      <w:r>
-        <w:rPr>
-          <w:szCs w:val="24"/>
-        </w:rPr>
-        <w:t>. These results may be used in our final group report and presentation which will be viewed by a small numb</w:t>
-      </w:r>
-      <w:r>
-        <w:rPr>
-          <w:szCs w:val="24"/>
-        </w:rPr>
-        <w:t>er of other u</w:t>
-      </w:r>
-      <w:r>
-        <w:rPr>
-          <w:szCs w:val="24"/>
-        </w:rPr>
-        <w:t>niversity students and staff.</w:t>
-      </w:r>
-    </w:p>
-    <w:p>
-      <w:pPr>
-        <w:rPr>
-          <w:szCs w:val="24"/>
-        </w:rPr>
-      </w:pPr>
-      <w:r>
-        <w:rPr>
-          <w:szCs w:val="24"/>
-        </w:rPr>
-        <w:t>If you have any queries relating to your consent</w:t>
-      </w:r>
-      <w:r>
-        <w:rPr>
-          <w:szCs w:val="24"/>
-        </w:rPr>
-        <w:t xml:space="preserve">, you can contact </w:t>
-      </w:r>
-      <w:r>
-        <w:rPr>
-          <w:szCs w:val="24"/>
-        </w:rPr>
-        <w:t xml:space="preserve">me at </w:t>
-      </w:r>
-      <w:r>
-        <w:rPr>
-          <w:szCs w:val="24"/>
-        </w:rPr>
-        <w:t>any time</w:t>
-      </w:r>
-      <w:r>
-        <w:rPr>
-          <w:szCs w:val="24"/>
-        </w:rPr>
-        <w:t xml:space="preserve"> </w:t>
-      </w:r>
-      <w:r>
-        <w:rPr>
-          <w:szCs w:val="24"/>
-        </w:rPr>
-        <w:t>via email.</w:t>
-      </w:r>
-    </w:p>
-    <w:p>
-      <w:pPr>
-        <w:rPr>
-          <w:szCs w:val="24"/>
-        </w:rPr>
-      </w:pPr>
-      <w:r>
-        <w:rPr>
-          <w:szCs w:val="24"/>
-        </w:rPr>
-        <w:t>Thank you.</w:t>
-      </w:r>
     </w:p>
     <w:p>
       <w:pPr>
@@ -415,7 +415,7 @@
         <w:rPr>
           <w:szCs w:val="24"/>
         </w:rPr>
-        <w:t>Lewis Tidy</w:t>
+        <w:t>Robert Sadler</w:t>
       </w:r>
     </w:p>
     <w:p>
@@ -431,7 +431,7 @@
             <w:rStyle w:val="Hyperlink"/>
             <w:szCs w:val="24"/>
           </w:rPr>
-          <w:t>psylwt@nottingham.ac.uk</w:t>
+          <w:t>psyrcs@nottingham.ac.uk</w:t>
         </w:r>
       </w:hyperlink>
     </w:p>
@@ -464,7 +464,7 @@
 </file>
 
 <file path=word/endnotes.xml><?xml version="1.0" encoding="utf-8"?>
-<w:endnotes xmlns:wpc="http://schemas.microsoft.com/office/word/2010/wordprocessingCanvas" xmlns:mc="http://schemas.openxmlformats.org/markup-compatibility/2006" xmlns:o="urn:schemas-microsoft-com:office:office" xmlns:r="http://schemas.openxmlformats.org/officeDocument/2006/relationships" xmlns:m="http://schemas.openxmlformats.org/officeDocument/2006/math" xmlns:v="urn:schemas-microsoft-com:vml" xmlns:wp14="http://schemas.microsoft.com/office/word/2010/wordprocessingDrawing" xmlns:wp="http://schemas.openxmlformats.org/drawingml/2006/wordprocessingDrawing" xmlns:w10="urn:schemas-microsoft-com:office:word" xmlns:w="http://schemas.openxmlformats.org/wordprocessingml/2006/main" xmlns:w14="http://schemas.microsoft.com/office/word/2010/wordml" xmlns:w15="http://schemas.microsoft.com/office/word/2012/wordml" xmlns:wpg="http://schemas.microsoft.com/office/word/2010/wordprocessingGroup" xmlns:wpi="http://schemas.microsoft.com/office/word/2010/wordprocessingInk" xmlns:wne="http://schemas.microsoft.com/office/word/2006/wordml" xmlns:wps="http://schemas.microsoft.com/office/word/2010/wordprocessingShape" mc:Ignorable="w14 w15 wp14">
+<w:endnotes xmlns:wpc="http://schemas.microsoft.com/office/word/2010/wordprocessingCanvas" xmlns:cx="http://schemas.microsoft.com/office/drawing/2014/chartex" xmlns:cx1="http://schemas.microsoft.com/office/drawing/2015/9/8/chartex" xmlns:cx2="http://schemas.microsoft.com/office/drawing/2015/10/21/chartex" xmlns:cx3="http://schemas.microsoft.com/office/drawing/2016/5/9/chartex" xmlns:cx4="http://schemas.microsoft.com/office/drawing/2016/5/10/chartex" xmlns:cx5="http://schemas.microsoft.com/office/drawing/2016/5/11/chartex" xmlns:cx6="http://schemas.microsoft.com/office/drawing/2016/5/12/chartex" xmlns:cx7="http://schemas.microsoft.com/office/drawing/2016/5/13/chartex" xmlns:cx8="http://schemas.microsoft.com/office/drawing/2016/5/14/chartex" xmlns:mc="http://schemas.openxmlformats.org/markup-compatibility/2006" xmlns:aink="http://schemas.microsoft.com/office/drawing/2016/ink" xmlns:am3d="http://schemas.microsoft.com/office/drawing/2017/model3d" xmlns:o="urn:schemas-microsoft-com:office:office" xmlns:r="http://schemas.openxmlformats.org/officeDocument/2006/relationships" xmlns:m="http://schemas.openxmlformats.org/officeDocument/2006/math" xmlns:v="urn:schemas-microsoft-com:vml" xmlns:wp14="http://schemas.microsoft.com/office/word/2010/wordprocessingDrawing" xmlns:wp="http://schemas.openxmlformats.org/drawingml/2006/wordprocessingDrawing" xmlns:w10="urn:schemas-microsoft-com:office:word" xmlns:w="http://schemas.openxmlformats.org/wordprocessingml/2006/main" xmlns:w14="http://schemas.microsoft.com/office/word/2010/wordml" xmlns:w15="http://schemas.microsoft.com/office/word/2012/wordml" xmlns:w16cid="http://schemas.microsoft.com/office/word/2016/wordml/cid" xmlns:w16se="http://schemas.microsoft.com/office/word/2015/wordml/symex" xmlns:wpg="http://schemas.microsoft.com/office/word/2010/wordprocessingGroup" xmlns:wpi="http://schemas.microsoft.com/office/word/2010/wordprocessingInk" xmlns:wne="http://schemas.microsoft.com/office/word/2006/wordml" xmlns:wps="http://schemas.microsoft.com/office/word/2010/wordprocessingShape" mc:Ignorable="w14 w15 w16se w16cid wp14">
   <w:endnote w:type="separator" w:id="-1">
     <w:p>
       <w:pPr>
@@ -489,7 +489,7 @@
 </file>
 
 <file path=word/footnotes.xml><?xml version="1.0" encoding="utf-8"?>
-<w:footnotes xmlns:wpc="http://schemas.microsoft.com/office/word/2010/wordprocessingCanvas" xmlns:mc="http://schemas.openxmlformats.org/markup-compatibility/2006" xmlns:o="urn:schemas-microsoft-com:office:office" xmlns:r="http://schemas.openxmlformats.org/officeDocument/2006/relationships" xmlns:m="http://schemas.openxmlformats.org/officeDocument/2006/math" xmlns:v="urn:schemas-microsoft-com:vml" xmlns:wp14="http://schemas.microsoft.com/office/word/2010/wordprocessingDrawing" xmlns:wp="http://schemas.openxmlformats.org/drawingml/2006/wordprocessingDrawing" xmlns:w10="urn:schemas-microsoft-com:office:word" xmlns:w="http://schemas.openxmlformats.org/wordprocessingml/2006/main" xmlns:w14="http://schemas.microsoft.com/office/word/2010/wordml" xmlns:w15="http://schemas.microsoft.com/office/word/2012/wordml" xmlns:wpg="http://schemas.microsoft.com/office/word/2010/wordprocessingGroup" xmlns:wpi="http://schemas.microsoft.com/office/word/2010/wordprocessingInk" xmlns:wne="http://schemas.microsoft.com/office/word/2006/wordml" xmlns:wps="http://schemas.microsoft.com/office/word/2010/wordprocessingShape" mc:Ignorable="w14 w15 wp14">
+<w:footnotes xmlns:wpc="http://schemas.microsoft.com/office/word/2010/wordprocessingCanvas" xmlns:cx="http://schemas.microsoft.com/office/drawing/2014/chartex" xmlns:cx1="http://schemas.microsoft.com/office/drawing/2015/9/8/chartex" xmlns:cx2="http://schemas.microsoft.com/office/drawing/2015/10/21/chartex" xmlns:cx3="http://schemas.microsoft.com/office/drawing/2016/5/9/chartex" xmlns:cx4="http://schemas.microsoft.com/office/drawing/2016/5/10/chartex" xmlns:cx5="http://schemas.microsoft.com/office/drawing/2016/5/11/chartex" xmlns:cx6="http://schemas.microsoft.com/office/drawing/2016/5/12/chartex" xmlns:cx7="http://schemas.microsoft.com/office/drawing/2016/5/13/chartex" xmlns:cx8="http://schemas.microsoft.com/office/drawing/2016/5/14/chartex" xmlns:mc="http://schemas.openxmlformats.org/markup-compatibility/2006" xmlns:aink="http://schemas.microsoft.com/office/drawing/2016/ink" xmlns:am3d="http://schemas.microsoft.com/office/drawing/2017/model3d" xmlns:o="urn:schemas-microsoft-com:office:office" xmlns:r="http://schemas.openxmlformats.org/officeDocument/2006/relationships" xmlns:m="http://schemas.openxmlformats.org/officeDocument/2006/math" xmlns:v="urn:schemas-microsoft-com:vml" xmlns:wp14="http://schemas.microsoft.com/office/word/2010/wordprocessingDrawing" xmlns:wp="http://schemas.openxmlformats.org/drawingml/2006/wordprocessingDrawing" xmlns:w10="urn:schemas-microsoft-com:office:word" xmlns:w="http://schemas.openxmlformats.org/wordprocessingml/2006/main" xmlns:w14="http://schemas.microsoft.com/office/word/2010/wordml" xmlns:w15="http://schemas.microsoft.com/office/word/2012/wordml" xmlns:w16cid="http://schemas.microsoft.com/office/word/2016/wordml/cid" xmlns:w16se="http://schemas.microsoft.com/office/word/2015/wordml/symex" xmlns:wpg="http://schemas.microsoft.com/office/word/2010/wordprocessingGroup" xmlns:wpi="http://schemas.microsoft.com/office/word/2010/wordprocessingInk" xmlns:wne="http://schemas.microsoft.com/office/word/2006/wordml" xmlns:wps="http://schemas.microsoft.com/office/word/2010/wordprocessingShape" mc:Ignorable="w14 w15 w16se w16cid wp14">
   <w:footnote w:type="separator" w:id="-1">
     <w:p>
       <w:pPr>
@@ -514,7 +514,7 @@
 </file>
 
 <file path=word/header1.xml><?xml version="1.0" encoding="utf-8"?>
-<w:hdr xmlns:wpc="http://schemas.microsoft.com/office/word/2010/wordprocessingCanvas" xmlns:mc="http://schemas.openxmlformats.org/markup-compatibility/2006" xmlns:o="urn:schemas-microsoft-com:office:office" xmlns:r="http://schemas.openxmlformats.org/officeDocument/2006/relationships" xmlns:m="http://schemas.openxmlformats.org/officeDocument/2006/math" xmlns:v="urn:schemas-microsoft-com:vml" xmlns:wp14="http://schemas.microsoft.com/office/word/2010/wordprocessingDrawing" xmlns:wp="http://schemas.openxmlformats.org/drawingml/2006/wordprocessingDrawing" xmlns:w10="urn:schemas-microsoft-com:office:word" xmlns:w="http://schemas.openxmlformats.org/wordprocessingml/2006/main" xmlns:w14="http://schemas.microsoft.com/office/word/2010/wordml" xmlns:w15="http://schemas.microsoft.com/office/word/2012/wordml" xmlns:wpg="http://schemas.microsoft.com/office/word/2010/wordprocessingGroup" xmlns:wpi="http://schemas.microsoft.com/office/word/2010/wordprocessingInk" xmlns:wne="http://schemas.microsoft.com/office/word/2006/wordml" xmlns:wps="http://schemas.microsoft.com/office/word/2010/wordprocessingShape" mc:Ignorable="w14 w15 wp14">
+<w:hdr xmlns:wpc="http://schemas.microsoft.com/office/word/2010/wordprocessingCanvas" xmlns:cx="http://schemas.microsoft.com/office/drawing/2014/chartex" xmlns:cx1="http://schemas.microsoft.com/office/drawing/2015/9/8/chartex" xmlns:cx2="http://schemas.microsoft.com/office/drawing/2015/10/21/chartex" xmlns:cx3="http://schemas.microsoft.com/office/drawing/2016/5/9/chartex" xmlns:cx4="http://schemas.microsoft.com/office/drawing/2016/5/10/chartex" xmlns:cx5="http://schemas.microsoft.com/office/drawing/2016/5/11/chartex" xmlns:cx6="http://schemas.microsoft.com/office/drawing/2016/5/12/chartex" xmlns:cx7="http://schemas.microsoft.com/office/drawing/2016/5/13/chartex" xmlns:cx8="http://schemas.microsoft.com/office/drawing/2016/5/14/chartex" xmlns:mc="http://schemas.openxmlformats.org/markup-compatibility/2006" xmlns:aink="http://schemas.microsoft.com/office/drawing/2016/ink" xmlns:am3d="http://schemas.microsoft.com/office/drawing/2017/model3d" xmlns:o="urn:schemas-microsoft-com:office:office" xmlns:r="http://schemas.openxmlformats.org/officeDocument/2006/relationships" xmlns:m="http://schemas.openxmlformats.org/officeDocument/2006/math" xmlns:v="urn:schemas-microsoft-com:vml" xmlns:wp14="http://schemas.microsoft.com/office/word/2010/wordprocessingDrawing" xmlns:wp="http://schemas.openxmlformats.org/drawingml/2006/wordprocessingDrawing" xmlns:w10="urn:schemas-microsoft-com:office:word" xmlns:w="http://schemas.openxmlformats.org/wordprocessingml/2006/main" xmlns:w14="http://schemas.microsoft.com/office/word/2010/wordml" xmlns:w15="http://schemas.microsoft.com/office/word/2012/wordml" xmlns:w16cid="http://schemas.microsoft.com/office/word/2016/wordml/cid" xmlns:w16se="http://schemas.microsoft.com/office/word/2015/wordml/symex" xmlns:wpg="http://schemas.microsoft.com/office/word/2010/wordprocessingGroup" xmlns:wpi="http://schemas.microsoft.com/office/word/2010/wordprocessingInk" xmlns:wne="http://schemas.microsoft.com/office/word/2006/wordml" xmlns:wps="http://schemas.microsoft.com/office/word/2010/wordprocessingShape" mc:Ignorable="w14 w15 w16se w16cid wp14">
   <w:p>
     <w:pPr>
       <w:pStyle w:val="Header"/>
@@ -592,7 +592,7 @@
 </file>
 
 <file path=word/styles.xml><?xml version="1.0" encoding="utf-8"?>
-<w:styles xmlns:mc="http://schemas.openxmlformats.org/markup-compatibility/2006" xmlns:r="http://schemas.openxmlformats.org/officeDocument/2006/relationships" xmlns:w="http://schemas.openxmlformats.org/wordprocessingml/2006/main" xmlns:w14="http://schemas.microsoft.com/office/word/2010/wordml" xmlns:w15="http://schemas.microsoft.com/office/word/2012/wordml" mc:Ignorable="w14 w15">
+<w:styles xmlns:mc="http://schemas.openxmlformats.org/markup-compatibility/2006" xmlns:r="http://schemas.openxmlformats.org/officeDocument/2006/relationships" xmlns:w="http://schemas.openxmlformats.org/wordprocessingml/2006/main" xmlns:w14="http://schemas.microsoft.com/office/word/2010/wordml" xmlns:w15="http://schemas.microsoft.com/office/word/2012/wordml" xmlns:w16cid="http://schemas.microsoft.com/office/word/2016/wordml/cid" xmlns:w16se="http://schemas.microsoft.com/office/word/2015/wordml/symex" mc:Ignorable="w14 w15 w16se w16cid">
   <w:docDefaults>
     <w:rPrDefault>
       <w:rPr>
@@ -608,7 +608,7 @@
       </w:pPr>
     </w:pPrDefault>
   </w:docDefaults>
-  <w:latentStyles w:defLockedState="0" w:defUIPriority="99" w:defSemiHidden="0" w:defUnhideWhenUsed="0" w:defQFormat="0" w:count="371">
+  <w:latentStyles w:defLockedState="0" w:defUIPriority="99" w:defSemiHidden="0" w:defUnhideWhenUsed="0" w:defQFormat="0" w:count="375">
     <w:lsdException w:name="Normal" w:uiPriority="0" w:qFormat="1"/>
     <w:lsdException w:name="heading 1" w:uiPriority="9" w:qFormat="1"/>
     <w:lsdException w:name="heading 2" w:semiHidden="1" w:uiPriority="9" w:unhideWhenUsed="1" w:qFormat="1"/>
@@ -714,7 +714,6 @@
     <w:lsdException w:name="HTML Sample" w:semiHidden="1" w:unhideWhenUsed="1"/>
     <w:lsdException w:name="HTML Typewriter" w:semiHidden="1" w:unhideWhenUsed="1"/>
     <w:lsdException w:name="HTML Variable" w:semiHidden="1" w:unhideWhenUsed="1"/>
-    <w:lsdException w:name="Normal Table" w:semiHidden="1" w:unhideWhenUsed="1"/>
     <w:lsdException w:name="annotation subject" w:semiHidden="1" w:unhideWhenUsed="1"/>
     <w:lsdException w:name="No List" w:semiHidden="1" w:unhideWhenUsed="1"/>
     <w:lsdException w:name="Outline List 1" w:semiHidden="1" w:unhideWhenUsed="1"/>
@@ -758,10 +757,8 @@
     <w:lsdException w:name="Table Elegant" w:semiHidden="1" w:unhideWhenUsed="1"/>
     <w:lsdException w:name="Table Professional" w:semiHidden="1" w:unhideWhenUsed="1"/>
     <w:lsdException w:name="Table Subtle 1" w:semiHidden="1" w:unhideWhenUsed="1"/>
-    <w:lsdException w:name="Table Subtle 2" w:semiHidden="1" w:unhideWhenUsed="1"/>
     <w:lsdException w:name="Table Web 1" w:semiHidden="1" w:unhideWhenUsed="1"/>
     <w:lsdException w:name="Table Web 2" w:semiHidden="1" w:unhideWhenUsed="1"/>
-    <w:lsdException w:name="Table Web 3" w:semiHidden="1" w:unhideWhenUsed="1"/>
     <w:lsdException w:name="Balloon Text" w:semiHidden="1" w:unhideWhenUsed="1"/>
     <w:lsdException w:name="Table Grid" w:uiPriority="39"/>
     <w:lsdException w:name="Table Theme" w:semiHidden="1" w:unhideWhenUsed="1"/>
@@ -980,6 +977,10 @@
     <w:lsdException w:name="List Table 5 Dark Accent 6" w:uiPriority="50"/>
     <w:lsdException w:name="List Table 6 Colorful Accent 6" w:uiPriority="51"/>
     <w:lsdException w:name="List Table 7 Colorful Accent 6" w:uiPriority="52"/>
+    <w:lsdException w:name="Mention" w:semiHidden="1" w:unhideWhenUsed="1"/>
+    <w:lsdException w:name="Smart Hyperlink" w:semiHidden="1" w:unhideWhenUsed="1"/>
+    <w:lsdException w:name="Hashtag" w:semiHidden="1" w:unhideWhenUsed="1"/>
+    <w:lsdException w:name="Unresolved Mention" w:semiHidden="1" w:unhideWhenUsed="1"/>
   </w:latentStyles>
   <w:style w:type="paragraph" w:default="1" w:styleId="Normal">
     <w:name w:val="Normal"/>
@@ -1066,6 +1067,18 @@
     <w:link w:val="Footer"/>
     <w:uiPriority w:val="99"/>
     <w:rsid w:val="00AB6D4C"/>
+  </w:style>
+  <w:style w:type="character" w:styleId="UnresolvedMention">
+    <w:name w:val="Unresolved Mention"/>
+    <w:basedOn w:val="DefaultParagraphFont"/>
+    <w:uiPriority w:val="99"/>
+    <w:semiHidden/>
+    <w:unhideWhenUsed/>
+    <w:rsid w:val="00005341"/>
+    <w:rPr>
+      <w:color w:val="808080"/>
+      <w:shd w:val="clear" w:color="auto" w:fill="E6E6E6"/>
+    </w:rPr>
   </w:style>
 </w:styles>
 </file>

--- a/Documentation/Ethics/Information Sheet - Teacher.docx
+++ b/Documentation/Ethics/Information Sheet - Teacher.docx
@@ -26,7 +26,25 @@
           <w:sz w:val="28"/>
           <w:u w:val="single"/>
         </w:rPr>
-        <w:t>A computer game environment to teach literacy skills</w:t>
+        <w:t xml:space="preserve">A computer </w:t>
+      </w:r>
+      <w:bookmarkStart w:id="0" w:name="_GoBack"/>
+      <w:r>
+        <w:rPr>
+          <w:b/>
+          <w:sz w:val="28"/>
+          <w:u w:val="single"/>
+        </w:rPr>
+        <w:t>game</w:t>
+      </w:r>
+      <w:bookmarkEnd w:id="0"/>
+      <w:r>
+        <w:rPr>
+          <w:b/>
+          <w:sz w:val="28"/>
+          <w:u w:val="single"/>
+        </w:rPr>
+        <w:t xml:space="preserve"> environment to teach literacy skills</w:t>
       </w:r>
     </w:p>
     <w:p>
@@ -40,7 +58,19 @@
         <w:t xml:space="preserve"> from the University of Nottingham</w:t>
       </w:r>
       <w:r>
-        <w:t xml:space="preserve">, we have been assigned a task to create an educational game designed to aid the learning of literacy skills for Key Stage 1 children. </w:t>
+        <w:t>, we have be</w:t>
+      </w:r>
+      <w:r>
+        <w:t xml:space="preserve">en assigned a task to create a selection of </w:t>
+      </w:r>
+      <w:r>
+        <w:t>educational game</w:t>
+      </w:r>
+      <w:r>
+        <w:t>s</w:t>
+      </w:r>
+      <w:r>
+        <w:t xml:space="preserve"> designed to aid the learning of literacy skills for Key Stage 1 children. </w:t>
       </w:r>
       <w:r>
         <w:t xml:space="preserve">Our study will </w:t>
@@ -49,10 +79,19 @@
         <w:t xml:space="preserve">involve showcasing a prototype version of </w:t>
       </w:r>
       <w:r>
-        <w:t xml:space="preserve">a </w:t>
-      </w:r>
-      <w:r>
-        <w:t xml:space="preserve">game </w:t>
+        <w:t>the</w:t>
+      </w:r>
+      <w:r>
+        <w:t xml:space="preserve"> </w:t>
+      </w:r>
+      <w:r>
+        <w:t>game</w:t>
+      </w:r>
+      <w:r>
+        <w:t>s</w:t>
+      </w:r>
+      <w:r>
+        <w:t xml:space="preserve"> </w:t>
       </w:r>
       <w:r>
         <w:t xml:space="preserve">to the children </w:t>
@@ -70,7 +109,13 @@
         <w:t>They will then be asked a few questions about their experi</w:t>
       </w:r>
       <w:r>
-        <w:t>ence playing the game, such as</w:t>
+        <w:t>ence playing the game</w:t>
+      </w:r>
+      <w:r>
+        <w:t>s</w:t>
+      </w:r>
+      <w:r>
+        <w:t>, such as</w:t>
       </w:r>
       <w:r>
         <w:t xml:space="preserve"> how easy it was to understand and whether they enjoyed it. </w:t>
@@ -85,7 +130,13 @@
         <w:t xml:space="preserve"> to evaluate the tool as a method for learning.</w:t>
       </w:r>
       <w:r>
-        <w:t xml:space="preserve"> This collected data will be used to make improvements and amendments to the game in order to deliver the best product possible.</w:t>
+        <w:t xml:space="preserve"> This collected data will be used to make improvements and amendments to the game</w:t>
+      </w:r>
+      <w:r>
+        <w:t>s</w:t>
+      </w:r>
+      <w:r>
+        <w:t xml:space="preserve"> in order to deliver the best product possible.</w:t>
       </w:r>
       <w:r>
         <w:t xml:space="preserve"> </w:t>
@@ -401,8 +452,6 @@
         </w:rPr>
         <w:t xml:space="preserve">Yours Sincerely, </w:t>
       </w:r>
-      <w:bookmarkStart w:id="0" w:name="_GoBack"/>
-      <w:bookmarkEnd w:id="0"/>
     </w:p>
     <w:p>
       <w:pPr>
@@ -714,6 +763,7 @@
     <w:lsdException w:name="HTML Sample" w:semiHidden="1" w:unhideWhenUsed="1"/>
     <w:lsdException w:name="HTML Typewriter" w:semiHidden="1" w:unhideWhenUsed="1"/>
     <w:lsdException w:name="HTML Variable" w:semiHidden="1" w:unhideWhenUsed="1"/>
+    <w:lsdException w:name="Normal Table" w:semiHidden="1" w:unhideWhenUsed="1"/>
     <w:lsdException w:name="annotation subject" w:semiHidden="1" w:unhideWhenUsed="1"/>
     <w:lsdException w:name="No List" w:semiHidden="1" w:unhideWhenUsed="1"/>
     <w:lsdException w:name="Outline List 1" w:semiHidden="1" w:unhideWhenUsed="1"/>
@@ -757,8 +807,10 @@
     <w:lsdException w:name="Table Elegant" w:semiHidden="1" w:unhideWhenUsed="1"/>
     <w:lsdException w:name="Table Professional" w:semiHidden="1" w:unhideWhenUsed="1"/>
     <w:lsdException w:name="Table Subtle 1" w:semiHidden="1" w:unhideWhenUsed="1"/>
+    <w:lsdException w:name="Table Subtle 2" w:semiHidden="1" w:unhideWhenUsed="1"/>
     <w:lsdException w:name="Table Web 1" w:semiHidden="1" w:unhideWhenUsed="1"/>
     <w:lsdException w:name="Table Web 2" w:semiHidden="1" w:unhideWhenUsed="1"/>
+    <w:lsdException w:name="Table Web 3" w:semiHidden="1" w:unhideWhenUsed="1"/>
     <w:lsdException w:name="Balloon Text" w:semiHidden="1" w:unhideWhenUsed="1"/>
     <w:lsdException w:name="Table Grid" w:uiPriority="39"/>
     <w:lsdException w:name="Table Theme" w:semiHidden="1" w:unhideWhenUsed="1"/>
